--- a/Phase1 end Project Notes.docx
+++ b/Phase1 end Project Notes.docx
@@ -82,10 +82,12 @@
         <w:t xml:space="preserve">// code to read all file names from current folder </w:t>
       </w:r>
       <w:proofErr w:type="spellStart"/>
+      <w:proofErr w:type="gramStart"/>
       <w:r>
         <w:t>ie</w:t>
       </w:r>
       <w:proofErr w:type="spellEnd"/>
+      <w:proofErr w:type="gramEnd"/>
       <w:r>
         <w:t xml:space="preserve"> </w:t>
       </w:r>
@@ -150,13 +152,207 @@
     <w:p>
       <w:r>
         <w:tab/>
+      </w:r>
+      <w:r>
+        <w:tab/>
+        <w:t xml:space="preserve">Sub Menu Option </w:t>
+      </w:r>
+    </w:p>
+    <w:p>
+      <w:r>
+        <w:tab/>
+      </w:r>
+      <w:r>
+        <w:tab/>
+      </w:r>
+      <w:r>
+        <w:tab/>
+        <w:t>a</w:t>
+      </w:r>
+      <w:r>
+        <w:tab/>
+        <w:t>:</w:t>
+      </w:r>
+      <w:r>
+        <w:tab/>
+        <w:t xml:space="preserve">please enter the file name which you want to create. </w:t>
+      </w:r>
+    </w:p>
+    <w:p>
+      <w:r>
+        <w:tab/>
+      </w:r>
+      <w:r>
+        <w:tab/>
+      </w:r>
+      <w:r>
+        <w:tab/>
+      </w:r>
+      <w:r>
+        <w:tab/>
+      </w:r>
+      <w:r>
+        <w:tab/>
+      </w:r>
+      <w:r>
+        <w:tab/>
+        <w:t>abc.txt</w:t>
+      </w:r>
+    </w:p>
+    <w:p>
+      <w:r>
+        <w:tab/>
+      </w:r>
+      <w:r>
+        <w:tab/>
+      </w:r>
+      <w:r>
+        <w:tab/>
+      </w:r>
+      <w:r>
+        <w:tab/>
+      </w:r>
+      <w:r>
+        <w:tab/>
+        <w:t xml:space="preserve">first check first present or not if present don’t create </w:t>
+      </w:r>
+    </w:p>
+    <w:p>
+      <w:r>
+        <w:tab/>
+      </w:r>
+      <w:r>
+        <w:tab/>
+      </w:r>
+      <w:r>
+        <w:tab/>
+      </w:r>
+      <w:r>
+        <w:tab/>
+      </w:r>
+      <w:r>
+        <w:tab/>
+        <w:t xml:space="preserve">display the message file present else create new file. </w:t>
+      </w:r>
+    </w:p>
+    <w:p>
+      <w:r>
+        <w:tab/>
+      </w:r>
+      <w:r>
+        <w:tab/>
+      </w:r>
+      <w:r>
+        <w:tab/>
+        <w:t>b</w:t>
+      </w:r>
+      <w:r>
+        <w:tab/>
+        <w:t>:</w:t>
+      </w:r>
+      <w:r>
+        <w:tab/>
+        <w:t>please enter which file you want to delete</w:t>
+      </w:r>
+    </w:p>
+    <w:p>
+      <w:pPr>
+        <w:ind w:left="3600"/>
+      </w:pPr>
+      <w:r>
+        <w:t xml:space="preserve">if file present please delete that file else display file not present. </w:t>
+      </w:r>
+    </w:p>
+    <w:p>
+      <w:r>
+        <w:tab/>
+      </w:r>
+      <w:r>
+        <w:tab/>
+      </w:r>
+      <w:r>
+        <w:tab/>
+        <w:t>c</w:t>
+      </w:r>
+      <w:r>
+        <w:tab/>
+        <w:t>:</w:t>
+      </w:r>
+      <w:r>
+        <w:tab/>
+        <w:t xml:space="preserve">please enter file name. if present display message file </w:t>
+      </w:r>
+    </w:p>
+    <w:p>
+      <w:r>
+        <w:tab/>
+      </w:r>
+      <w:r>
+        <w:tab/>
+      </w:r>
+      <w:r>
+        <w:tab/>
+      </w:r>
+      <w:r>
+        <w:tab/>
+      </w:r>
+      <w:r>
+        <w:tab/>
+        <w:t xml:space="preserve">else display file not present. </w:t>
+      </w:r>
+    </w:p>
+    <w:p>
+      <w:r>
+        <w:tab/>
+      </w:r>
+      <w:r>
+        <w:tab/>
+      </w:r>
+      <w:r>
+        <w:tab/>
+        <w:t>d</w:t>
+      </w:r>
+      <w:r>
+        <w:tab/>
+        <w:t>:</w:t>
+      </w:r>
+      <w:r>
+        <w:tab/>
+        <w:t xml:space="preserve">exit sub menu. </w:t>
+      </w:r>
+    </w:p>
+    <w:p>
+      <w:r>
+        <w:tab/>
         <w:t>3:</w:t>
       </w:r>
-    </w:p>
-    <w:p>
-      <w:r>
-        <w:tab/>
-        <w:t>switch() {</w:t>
+      <w:r>
+        <w:tab/>
+        <w:t xml:space="preserve">exit main menu option </w:t>
+      </w:r>
+      <w:r>
+        <w:tab/>
+      </w:r>
+      <w:proofErr w:type="spellStart"/>
+      <w:r>
+        <w:t>System.exit</w:t>
+      </w:r>
+      <w:proofErr w:type="spellEnd"/>
+      <w:r>
+        <w:t>();</w:t>
+      </w:r>
+    </w:p>
+    <w:p>
+      <w:r>
+        <w:tab/>
+      </w:r>
+      <w:proofErr w:type="gramStart"/>
+      <w:r>
+        <w:t>switch(</w:t>
+      </w:r>
+      <w:proofErr w:type="gramEnd"/>
+      <w:r>
+        <w:t>) {</w:t>
       </w:r>
     </w:p>
     <w:p/>
@@ -170,8 +366,259 @@
     </w:p>
     <w:p/>
     <w:p>
-      <w:r>
-        <w:t>}while()</w:t>
+      <w:proofErr w:type="gramStart"/>
+      <w:r>
+        <w:t>}while</w:t>
+      </w:r>
+      <w:proofErr w:type="gramEnd"/>
+      <w:r>
+        <w:t>()</w:t>
+      </w:r>
+    </w:p>
+    <w:p/>
+    <w:p/>
+    <w:p/>
+    <w:p/>
+    <w:p/>
+    <w:p/>
+    <w:p>
+      <w:r>
+        <w:lastRenderedPageBreak/>
+        <w:t xml:space="preserve">Java provided pre define class </w:t>
+      </w:r>
+      <w:proofErr w:type="spellStart"/>
+      <w:proofErr w:type="gramStart"/>
+      <w:r>
+        <w:t>ie</w:t>
+      </w:r>
+      <w:proofErr w:type="spellEnd"/>
+      <w:proofErr w:type="gramEnd"/>
+      <w:r>
+        <w:t xml:space="preserve"> </w:t>
+      </w:r>
+      <w:r>
+        <w:rPr>
+          <w:highlight w:val="yellow"/>
+        </w:rPr>
+        <w:t>File</w:t>
+      </w:r>
+      <w:r>
+        <w:t xml:space="preserve"> which provide set of methods </w:t>
+      </w:r>
+    </w:p>
+    <w:p>
+      <w:r>
+        <w:t xml:space="preserve">Which help to check the property of file like size of file, read mode, write mode, path the file, </w:t>
+      </w:r>
+    </w:p>
+    <w:p>
+      <w:r>
+        <w:t xml:space="preserve">Empty file </w:t>
+      </w:r>
+      <w:proofErr w:type="gramStart"/>
+      <w:r>
+        <w:t>create</w:t>
+      </w:r>
+      <w:proofErr w:type="gramEnd"/>
+      <w:r>
+        <w:t>, delete file, file present or not.</w:t>
+      </w:r>
+    </w:p>
+    <w:p>
+      <w:r>
+        <w:t xml:space="preserve">File class is part of io package.  </w:t>
+      </w:r>
+    </w:p>
+    <w:p/>
+    <w:p/>
+    <w:p/>
+    <w:p/>
+    <w:p/>
+    <w:p>
+      <w:r>
+        <w:t xml:space="preserve">First Create a folder with name as </w:t>
+      </w:r>
+    </w:p>
+    <w:p/>
+    <w:p>
+      <w:r>
+        <w:rPr>
+          <w:highlight w:val="yellow"/>
+        </w:rPr>
+        <w:t>phase1_end_project</w:t>
+      </w:r>
+      <w:r>
+        <w:t xml:space="preserve"> </w:t>
+      </w:r>
+    </w:p>
+    <w:p>
+      <w:r>
+        <w:t xml:space="preserve">inside this folder create java project using eclipse IDE. </w:t>
+      </w:r>
+    </w:p>
+    <w:p>
+      <w:r>
+        <w:t xml:space="preserve">Then create documentation </w:t>
+      </w:r>
+      <w:proofErr w:type="gramStart"/>
+      <w:r>
+        <w:t>file :phase</w:t>
+      </w:r>
+      <w:proofErr w:type="gramEnd"/>
+      <w:r>
+        <w:t xml:space="preserve">1_end_project – </w:t>
+      </w:r>
+      <w:proofErr w:type="spellStart"/>
+      <w:r>
+        <w:t>akash</w:t>
+      </w:r>
+      <w:proofErr w:type="spellEnd"/>
+      <w:r>
+        <w:t xml:space="preserve"> kale </w:t>
+      </w:r>
+    </w:p>
+    <w:p/>
+    <w:p>
+      <w:pPr>
+        <w:pStyle w:val="ListParagraph"/>
+        <w:numPr>
+          <w:ilvl w:val="0"/>
+          <w:numId w:val="1"/>
+        </w:numPr>
+      </w:pPr>
+      <w:r>
+        <w:t xml:space="preserve">Please write GIT URL </w:t>
+      </w:r>
+    </w:p>
+    <w:p>
+      <w:pPr>
+        <w:pStyle w:val="ListParagraph"/>
+        <w:numPr>
+          <w:ilvl w:val="0"/>
+          <w:numId w:val="1"/>
+        </w:numPr>
+      </w:pPr>
+      <w:r>
+        <w:t xml:space="preserve">Provide the instruction to run the application. </w:t>
+      </w:r>
+    </w:p>
+    <w:p>
+      <w:pPr>
+        <w:pStyle w:val="ListParagraph"/>
+      </w:pPr>
+      <w:r>
+        <w:t xml:space="preserve">Like project name, </w:t>
+      </w:r>
+      <w:proofErr w:type="spellStart"/>
+      <w:r>
+        <w:t>classname</w:t>
+      </w:r>
+      <w:proofErr w:type="spellEnd"/>
+      <w:r>
+        <w:t xml:space="preserve"> and which class contains main method. </w:t>
+      </w:r>
+    </w:p>
+    <w:p>
+      <w:pPr>
+        <w:pStyle w:val="ListParagraph"/>
+        <w:numPr>
+          <w:ilvl w:val="0"/>
+          <w:numId w:val="1"/>
+        </w:numPr>
+      </w:pPr>
+      <w:r>
+        <w:t xml:space="preserve">Document with screen shot </w:t>
+      </w:r>
+    </w:p>
+    <w:p>
+      <w:pPr>
+        <w:pStyle w:val="ListParagraph"/>
+        <w:numPr>
+          <w:ilvl w:val="0"/>
+          <w:numId w:val="1"/>
+        </w:numPr>
+      </w:pPr>
+      <w:r>
+        <w:t xml:space="preserve">Document with code </w:t>
+      </w:r>
+    </w:p>
+    <w:p/>
+    <w:p>
+      <w:r>
+        <w:t xml:space="preserve">You need to create another document with screen shot. </w:t>
+      </w:r>
+    </w:p>
+    <w:p>
+      <w:r>
+        <w:t xml:space="preserve">All running option screen shot and save the file with </w:t>
+      </w:r>
+      <w:proofErr w:type="gramStart"/>
+      <w:r>
+        <w:t>name .</w:t>
+      </w:r>
+      <w:proofErr w:type="gramEnd"/>
+      <w:r>
+        <w:t xml:space="preserve"> extension. </w:t>
+      </w:r>
+    </w:p>
+    <w:p>
+      <w:pPr>
+        <w:pStyle w:val="ListParagraph"/>
+      </w:pPr>
+    </w:p>
+    <w:p>
+      <w:pPr>
+        <w:pStyle w:val="ListParagraph"/>
+      </w:pPr>
+    </w:p>
+    <w:p>
+      <w:pPr>
+        <w:pStyle w:val="ListParagraph"/>
+      </w:pPr>
+    </w:p>
+    <w:p>
+      <w:r>
+        <w:t xml:space="preserve">git </w:t>
+      </w:r>
+      <w:proofErr w:type="spellStart"/>
+      <w:r>
+        <w:t>init</w:t>
+      </w:r>
+      <w:proofErr w:type="spellEnd"/>
+      <w:r>
+        <w:t xml:space="preserve"> </w:t>
+      </w:r>
+    </w:p>
+    <w:p>
+      <w:r>
+        <w:t xml:space="preserve">int </w:t>
+      </w:r>
+      <w:proofErr w:type="gramStart"/>
+      <w:r>
+        <w:t>add .</w:t>
+      </w:r>
+      <w:proofErr w:type="gramEnd"/>
+    </w:p>
+    <w:p>
+      <w:r>
+        <w:t>git commit -m “initial commit”</w:t>
+      </w:r>
+    </w:p>
+    <w:p>
+      <w:r>
+        <w:t>git add remote origin URL</w:t>
+      </w:r>
+      <w:r>
+        <w:tab/>
+      </w:r>
+      <w:r>
+        <w:tab/>
+        <w:t>(with token)</w:t>
+      </w:r>
+    </w:p>
+    <w:p>
+      <w:r>
+        <w:t xml:space="preserve">git push -u origin master/main </w:t>
       </w:r>
     </w:p>
     <w:sectPr>
@@ -182,6 +629,103 @@
     </w:sectPr>
   </w:body>
 </w:document>
+</file>
+
+<file path=word/numbering.xml><?xml version="1.0" encoding="utf-8"?>
+<w:numbering xmlns:wpc="http://schemas.microsoft.com/office/word/2010/wordprocessingCanvas" xmlns:cx="http://schemas.microsoft.com/office/drawing/2014/chartex" xmlns:cx1="http://schemas.microsoft.com/office/drawing/2015/9/8/chartex" xmlns:cx2="http://schemas.microsoft.com/office/drawing/2015/10/21/chartex" xmlns:cx3="http://schemas.microsoft.com/office/drawing/2016/5/9/chartex" xmlns:cx4="http://schemas.microsoft.com/office/drawing/2016/5/10/chartex" xmlns:cx5="http://schemas.microsoft.com/office/drawing/2016/5/11/chartex" xmlns:cx6="http://schemas.microsoft.com/office/drawing/2016/5/12/chartex" xmlns:cx7="http://schemas.microsoft.com/office/drawing/2016/5/13/chartex" xmlns:cx8="http://schemas.microsoft.com/office/drawing/2016/5/14/chartex" xmlns:mc="http://schemas.openxmlformats.org/markup-compatibility/2006" xmlns:aink="http://schemas.microsoft.com/office/drawing/2016/ink" xmlns:am3d="http://schemas.microsoft.com/office/drawing/2017/model3d" xmlns:o="urn:schemas-microsoft-com:office:office" xmlns:oel="http://schemas.microsoft.com/office/2019/extlst" xmlns:r="http://schemas.openxmlformats.org/officeDocument/2006/relationships" xmlns:m="http://schemas.openxmlformats.org/officeDocument/2006/math" xmlns:v="urn:schemas-microsoft-com:vml" xmlns:wp14="http://schemas.microsoft.com/office/word/2010/wordprocessingDrawing" xmlns:wp="http://schemas.openxmlformats.org/drawingml/2006/wordprocessingDrawing" xmlns:w10="urn:schemas-microsoft-com:office:word" xmlns:w="http://schemas.openxmlformats.org/wordprocessingml/2006/main" xmlns:w14="http://schemas.microsoft.com/office/word/2010/wordml" xmlns:w15="http://schemas.microsoft.com/office/word/2012/wordml" xmlns:w16cex="http://schemas.microsoft.com/office/word/2018/wordml/cex" xmlns:w16cid="http://schemas.microsoft.com/office/word/2016/wordml/cid" xmlns:w16="http://schemas.microsoft.com/office/word/2018/wordml" xmlns:w16sdtdh="http://schemas.microsoft.com/office/word/2020/wordml/sdtdatahash" xmlns:w16se="http://schemas.microsoft.com/office/word/2015/wordml/symex" xmlns:wpg="http://schemas.microsoft.com/office/word/2010/wordprocessingGroup" xmlns:wpi="http://schemas.microsoft.com/office/word/2010/wordprocessingInk" xmlns:wne="http://schemas.microsoft.com/office/word/2006/wordml" xmlns:wps="http://schemas.microsoft.com/office/word/2010/wordprocessingShape" mc:Ignorable="w14 w15 w16se w16cid w16 w16cex w16sdtdh wp14">
+  <w:abstractNum w:abstractNumId="0" w15:restartNumberingAfterBreak="0">
+    <w:nsid w:val="0CA84429"/>
+    <w:multiLevelType w:val="hybridMultilevel"/>
+    <w:tmpl w:val="173C98A6"/>
+    <w:lvl w:ilvl="0" w:tplc="4009000F">
+      <w:start w:val="1"/>
+      <w:numFmt w:val="decimal"/>
+      <w:lvlText w:val="%1."/>
+      <w:lvlJc w:val="left"/>
+      <w:pPr>
+        <w:ind w:left="720" w:hanging="360"/>
+      </w:pPr>
+      <w:rPr>
+        <w:rFonts w:hint="default"/>
+      </w:rPr>
+    </w:lvl>
+    <w:lvl w:ilvl="1" w:tplc="40090019" w:tentative="1">
+      <w:start w:val="1"/>
+      <w:numFmt w:val="lowerLetter"/>
+      <w:lvlText w:val="%2."/>
+      <w:lvlJc w:val="left"/>
+      <w:pPr>
+        <w:ind w:left="1440" w:hanging="360"/>
+      </w:pPr>
+    </w:lvl>
+    <w:lvl w:ilvl="2" w:tplc="4009001B" w:tentative="1">
+      <w:start w:val="1"/>
+      <w:numFmt w:val="lowerRoman"/>
+      <w:lvlText w:val="%3."/>
+      <w:lvlJc w:val="right"/>
+      <w:pPr>
+        <w:ind w:left="2160" w:hanging="180"/>
+      </w:pPr>
+    </w:lvl>
+    <w:lvl w:ilvl="3" w:tplc="4009000F" w:tentative="1">
+      <w:start w:val="1"/>
+      <w:numFmt w:val="decimal"/>
+      <w:lvlText w:val="%4."/>
+      <w:lvlJc w:val="left"/>
+      <w:pPr>
+        <w:ind w:left="2880" w:hanging="360"/>
+      </w:pPr>
+    </w:lvl>
+    <w:lvl w:ilvl="4" w:tplc="40090019" w:tentative="1">
+      <w:start w:val="1"/>
+      <w:numFmt w:val="lowerLetter"/>
+      <w:lvlText w:val="%5."/>
+      <w:lvlJc w:val="left"/>
+      <w:pPr>
+        <w:ind w:left="3600" w:hanging="360"/>
+      </w:pPr>
+    </w:lvl>
+    <w:lvl w:ilvl="5" w:tplc="4009001B" w:tentative="1">
+      <w:start w:val="1"/>
+      <w:numFmt w:val="lowerRoman"/>
+      <w:lvlText w:val="%6."/>
+      <w:lvlJc w:val="right"/>
+      <w:pPr>
+        <w:ind w:left="4320" w:hanging="180"/>
+      </w:pPr>
+    </w:lvl>
+    <w:lvl w:ilvl="6" w:tplc="4009000F" w:tentative="1">
+      <w:start w:val="1"/>
+      <w:numFmt w:val="decimal"/>
+      <w:lvlText w:val="%7."/>
+      <w:lvlJc w:val="left"/>
+      <w:pPr>
+        <w:ind w:left="5040" w:hanging="360"/>
+      </w:pPr>
+    </w:lvl>
+    <w:lvl w:ilvl="7" w:tplc="40090019" w:tentative="1">
+      <w:start w:val="1"/>
+      <w:numFmt w:val="lowerLetter"/>
+      <w:lvlText w:val="%8."/>
+      <w:lvlJc w:val="left"/>
+      <w:pPr>
+        <w:ind w:left="5760" w:hanging="360"/>
+      </w:pPr>
+    </w:lvl>
+    <w:lvl w:ilvl="8" w:tplc="4009001B" w:tentative="1">
+      <w:start w:val="1"/>
+      <w:numFmt w:val="lowerRoman"/>
+      <w:lvlText w:val="%9."/>
+      <w:lvlJc w:val="right"/>
+      <w:pPr>
+        <w:ind w:left="6480" w:hanging="180"/>
+      </w:pPr>
+    </w:lvl>
+  </w:abstractNum>
+  <w:num w:numId="1" w16cid:durableId="1659460083">
+    <w:abstractNumId w:val="0"/>
+  </w:num>
+</w:numbering>
 </file>
 
 <file path=word/styles.xml><?xml version="1.0" encoding="utf-8"?>
@@ -612,6 +1156,17 @@
     <w:semiHidden/>
     <w:unhideWhenUsed/>
   </w:style>
+  <w:style w:type="paragraph" w:styleId="ListParagraph">
+    <w:name w:val="List Paragraph"/>
+    <w:basedOn w:val="Normal"/>
+    <w:uiPriority w:val="34"/>
+    <w:qFormat/>
+    <w:rsid w:val="004F60EF"/>
+    <w:pPr>
+      <w:ind w:left="720"/>
+      <w:contextualSpacing/>
+    </w:pPr>
+  </w:style>
 </w:styles>
 </file>
 
